--- a/File/TESIS_Pheno_MaShua.docx
+++ b/File/TESIS_Pheno_MaShua.docx
@@ -1350,7 +1350,7 @@
         </w:rPr>
       </w:pPr>
       <w:r>
-        <w:t xml:space="preserve">Recolectar y documentar imágenes de tubérculos y estructuras vegetativas de diferentes accesiones de </w:t>
+        <w:t xml:space="preserve">Recolectar y documentar imágenes de tubérculos de diferentes accesiones de </w:t>
       </w:r>
       <w:proofErr w:type="spellStart"/>
       <w:r>
@@ -1358,7 +1358,7 @@
       </w:r>
       <w:proofErr w:type="spellEnd"/>
       <w:r>
-        <w:t xml:space="preserve"> en distintas condiciones de cultivo.</w:t>
+        <w:t>.</w:t>
       </w:r>
     </w:p>
     <w:p>
@@ -1378,7 +1378,10 @@
         </w:rPr>
       </w:pPr>
       <w:r>
-        <w:t xml:space="preserve">Implementar y entrenar modelos de inteligencia artificial (como redes neuronales convolucionales) para la clasificación y caracterización automatizada de las accesiones de </w:t>
+        <w:t>Implementar y entrenar un modelo de inteligencia artificial basado en redes neuronales convolucionales (CNN)</w:t>
+      </w:r>
+      <w:r>
+        <w:t xml:space="preserve"> para la clasificación y caracterización automatizada de las accesiones de </w:t>
       </w:r>
       <w:proofErr w:type="spellStart"/>
       <w:r>
